--- a/Problem Statement.docx
+++ b/Problem Statement.docx
@@ -167,10 +167,10 @@
         <w:t>ed</w:t>
       </w:r>
       <w:r>
-        <w:t xml:space="preserve"> and provide a simulation on how vaccine rollout will impact future infection rates</w:t>
-      </w:r>
-      <w:r>
-        <w:t xml:space="preserve">. </w:t>
+        <w:t xml:space="preserve">, and provide visualizations of historic pandemic infection and economic trends to infer insights. </w:t>
+      </w:r>
+      <w:r>
+        <w:t xml:space="preserve"> </w:t>
       </w:r>
     </w:p>
     <w:p>
@@ -232,10 +232,7 @@
         <w:jc w:val="both"/>
       </w:pPr>
       <w:r>
-        <w:t>Infection rates</w:t>
-      </w:r>
-      <w:r>
-        <w:t xml:space="preserve"> in essential service workers and the general public </w:t>
+        <w:t>Historic vaccination rollout data</w:t>
       </w:r>
     </w:p>
     <w:p>
@@ -248,10 +245,29 @@
         <w:jc w:val="both"/>
       </w:pPr>
       <w:r>
-        <w:t>Required for simulation highlighting infection rate based on occupation</w:t>
-      </w:r>
-      <w:r>
-        <w:t xml:space="preserve"> (essential vs non-essential) </w:t>
+        <w:t>i.e. smallpox, SARS</w:t>
+      </w:r>
+      <w:r>
+        <w:t>, H1N1</w:t>
+      </w:r>
+      <w:r>
+        <w:t xml:space="preserve">? </w:t>
+      </w:r>
+    </w:p>
+    <w:p>
+      <w:pPr>
+        <w:pStyle w:val="ListParagraph"/>
+        <w:numPr>
+          <w:ilvl w:val="0"/>
+          <w:numId w:val="3"/>
+        </w:numPr>
+        <w:jc w:val="both"/>
+      </w:pPr>
+      <w:r>
+        <w:t>Data on vaccination manufacturing</w:t>
+      </w:r>
+      <w:r>
+        <w:t>/rollout</w:t>
       </w:r>
     </w:p>
     <w:p>
@@ -264,74 +280,6 @@
         <w:jc w:val="both"/>
       </w:pPr>
       <w:r>
-        <w:t xml:space="preserve">General infection rate data, too many variables to consider if we go down this road by factors such as age, income, ect. </w:t>
-      </w:r>
-    </w:p>
-    <w:p>
-      <w:pPr>
-        <w:pStyle w:val="ListParagraph"/>
-        <w:numPr>
-          <w:ilvl w:val="0"/>
-          <w:numId w:val="3"/>
-        </w:numPr>
-        <w:jc w:val="both"/>
-      </w:pPr>
-      <w:r>
-        <w:t>Historic vaccination rollout data</w:t>
-      </w:r>
-    </w:p>
-    <w:p>
-      <w:pPr>
-        <w:pStyle w:val="ListParagraph"/>
-        <w:numPr>
-          <w:ilvl w:val="1"/>
-          <w:numId w:val="3"/>
-        </w:numPr>
-        <w:jc w:val="both"/>
-      </w:pPr>
-      <w:r>
-        <w:t xml:space="preserve">i.e. smallpox, SARS? </w:t>
-      </w:r>
-    </w:p>
-    <w:p>
-      <w:pPr>
-        <w:pStyle w:val="ListParagraph"/>
-        <w:numPr>
-          <w:ilvl w:val="0"/>
-          <w:numId w:val="3"/>
-        </w:numPr>
-        <w:jc w:val="both"/>
-      </w:pPr>
-      <w:r>
-        <w:t>Herd immunity number (a reference)</w:t>
-      </w:r>
-    </w:p>
-    <w:p>
-      <w:pPr>
-        <w:pStyle w:val="ListParagraph"/>
-        <w:numPr>
-          <w:ilvl w:val="0"/>
-          <w:numId w:val="3"/>
-        </w:numPr>
-        <w:jc w:val="both"/>
-      </w:pPr>
-      <w:r>
-        <w:t>Data on vaccination manufacturing</w:t>
-      </w:r>
-      <w:r>
-        <w:t>/rollout</w:t>
-      </w:r>
-    </w:p>
-    <w:p>
-      <w:pPr>
-        <w:pStyle w:val="ListParagraph"/>
-        <w:numPr>
-          <w:ilvl w:val="1"/>
-          <w:numId w:val="3"/>
-        </w:numPr>
-        <w:jc w:val="both"/>
-      </w:pPr>
-      <w:r>
         <w:t>i.e. speed so we know how many people can be protected within a timeline</w:t>
       </w:r>
     </w:p>
@@ -382,9 +330,29 @@
           <w:ilvl w:val="0"/>
           <w:numId w:val="2"/>
         </w:numPr>
-      </w:pPr>
-      <w:r>
-        <w:t xml:space="preserve">Find csv data for the above list </w:t>
+        <w:rPr>
+          <w:b/>
+          <w:bCs/>
+        </w:rPr>
+      </w:pPr>
+      <w:r>
+        <w:t xml:space="preserve">Historic data </w:t>
+      </w:r>
+    </w:p>
+    <w:p>
+      <w:pPr>
+        <w:ind w:left="360"/>
+        <w:rPr>
+          <w:b/>
+          <w:bCs/>
+        </w:rPr>
+      </w:pPr>
+      <w:r>
+        <w:rPr>
+          <w:b/>
+          <w:bCs/>
+        </w:rPr>
+        <w:t>Ella</w:t>
       </w:r>
     </w:p>
     <w:p>
@@ -396,7 +364,10 @@
         </w:numPr>
       </w:pPr>
       <w:r>
-        <w:t>Examine PowerBI as a tool (Chartio cannot be used as originally planned)</w:t>
+        <w:t>Summarize the vaccination process</w:t>
+      </w:r>
+      <w:r>
+        <w:t xml:space="preserve"> </w:t>
       </w:r>
     </w:p>
     <w:p>
@@ -408,22 +379,7 @@
         </w:numPr>
       </w:pPr>
       <w:r>
-        <w:t xml:space="preserve">Research infection rate modelling </w:t>
-      </w:r>
-    </w:p>
-    <w:p>
-      <w:pPr>
-        <w:rPr>
-          <w:b/>
-          <w:bCs/>
-        </w:rPr>
-      </w:pPr>
-      <w:r>
-        <w:rPr>
-          <w:b/>
-          <w:bCs/>
-        </w:rPr>
-        <w:t>Ella</w:t>
+        <w:t xml:space="preserve">Vaccination trial list </w:t>
       </w:r>
     </w:p>
     <w:p>
@@ -435,10 +391,43 @@
         </w:numPr>
       </w:pPr>
       <w:r>
-        <w:t>Summarize the vaccination process</w:t>
+        <w:t>1</w:t>
+      </w:r>
+      <w:r>
+        <w:rPr>
+          <w:vertAlign w:val="superscript"/>
+        </w:rPr>
+        <w:t>st</w:t>
       </w:r>
       <w:r>
         <w:t xml:space="preserve"> </w:t>
+      </w:r>
+      <w:r>
+        <w:t>p</w:t>
+      </w:r>
+      <w:r>
+        <w:t xml:space="preserve">ass at </w:t>
+      </w:r>
+      <w:r>
+        <w:t>da</w:t>
+      </w:r>
+      <w:r>
+        <w:t xml:space="preserve">shboard outline </w:t>
+      </w:r>
+    </w:p>
+    <w:p>
+      <w:pPr>
+        <w:rPr>
+          <w:b/>
+          <w:bCs/>
+        </w:rPr>
+      </w:pPr>
+      <w:r>
+        <w:rPr>
+          <w:b/>
+          <w:bCs/>
+        </w:rPr>
+        <w:t>Henry</w:t>
       </w:r>
     </w:p>
     <w:p>
@@ -448,9 +437,32 @@
           <w:ilvl w:val="0"/>
           <w:numId w:val="2"/>
         </w:numPr>
-      </w:pPr>
-      <w:r>
-        <w:t xml:space="preserve">Vaccination trial list </w:t>
+        <w:rPr>
+          <w:b/>
+          <w:bCs/>
+        </w:rPr>
+      </w:pPr>
+      <w:r>
+        <w:t>D</w:t>
+      </w:r>
+      <w:r>
+        <w:t xml:space="preserve">ashboard </w:t>
+      </w:r>
+    </w:p>
+    <w:p>
+      <w:pPr>
+        <w:ind w:left="360"/>
+        <w:rPr>
+          <w:b/>
+          <w:bCs/>
+        </w:rPr>
+      </w:pPr>
+      <w:r>
+        <w:rPr>
+          <w:b/>
+          <w:bCs/>
+        </w:rPr>
+        <w:t xml:space="preserve">Edwin </w:t>
       </w:r>
     </w:p>
     <w:p>
@@ -462,75 +474,26 @@
         </w:numPr>
       </w:pPr>
       <w:r>
-        <w:t>1</w:t>
-      </w:r>
-      <w:r>
-        <w:rPr>
-          <w:vertAlign w:val="superscript"/>
-        </w:rPr>
-        <w:t>st</w:t>
-      </w:r>
-      <w:r>
-        <w:t xml:space="preserve"> </w:t>
-      </w:r>
-      <w:r>
-        <w:t>p</w:t>
-      </w:r>
-      <w:r>
-        <w:t xml:space="preserve">ass at </w:t>
-      </w:r>
-      <w:r>
-        <w:t>da</w:t>
-      </w:r>
-      <w:r>
-        <w:t xml:space="preserve">shboard outline </w:t>
-      </w:r>
-    </w:p>
-    <w:p>
-      <w:pPr>
-        <w:rPr>
-          <w:b/>
-          <w:bCs/>
-        </w:rPr>
-      </w:pPr>
-      <w:r>
-        <w:rPr>
-          <w:b/>
-          <w:bCs/>
-        </w:rPr>
-        <w:t>Henry</w:t>
-      </w:r>
-    </w:p>
-    <w:p>
-      <w:pPr>
-        <w:pStyle w:val="ListParagraph"/>
-        <w:numPr>
-          <w:ilvl w:val="0"/>
-          <w:numId w:val="2"/>
-        </w:numPr>
-      </w:pPr>
-      <w:r>
-        <w:lastRenderedPageBreak/>
-        <w:t>Coding t</w:t>
-      </w:r>
-      <w:r>
-        <w:t>ools to pull csv data</w:t>
-      </w:r>
-      <w:r>
-        <w:t xml:space="preserve"> into analysis algorithms</w:t>
-      </w:r>
-    </w:p>
-    <w:p>
-      <w:pPr>
-        <w:pStyle w:val="ListParagraph"/>
-        <w:numPr>
-          <w:ilvl w:val="0"/>
-          <w:numId w:val="2"/>
-        </w:numPr>
-      </w:pPr>
-      <w:r>
-        <w:t xml:space="preserve">Research infection rate modelling </w:t>
-      </w:r>
+        <w:t xml:space="preserve">Support </w:t>
+      </w:r>
+      <w:r>
+        <w:t xml:space="preserve">where desired </w:t>
+      </w:r>
+    </w:p>
+    <w:p>
+      <w:pPr>
+        <w:pStyle w:val="ListParagraph"/>
+      </w:pPr>
+    </w:p>
+    <w:p>
+      <w:pPr>
+        <w:pStyle w:val="ListParagraph"/>
+      </w:pPr>
+    </w:p>
+    <w:p>
+      <w:pPr>
+        <w:pStyle w:val="ListParagraph"/>
+      </w:pPr>
     </w:p>
     <w:p>
       <w:pPr>
